--- a/Instructions/Clients-manual-for-each-platform/Mac   V2ray客户端使用说明.docx
+++ b/Instructions/Clients-manual-for-each-platform/Mac   V2ray客户端使用说明.docx
@@ -7,7 +7,19 @@
         <w:rPr>
           <w:rFonts w:hint="eastAsia"/>
         </w:rPr>
-        <w:t>教程正在写，请稍等几天</w:t>
+        <w:t>由于笔者没有此设备，怕从网上找图片可能会有疏漏之处误导了大家，故没有编写，请读者朋友们自行</w:t>
+      </w:r>
+      <w:r>
+        <w:rPr>
+          <w:rFonts w:hint="eastAsia"/>
+        </w:rPr>
+        <w:t>Google</w:t>
+      </w:r>
+      <w:r>
+        <w:rPr>
+          <w:rFonts w:hint="eastAsia"/>
+        </w:rPr>
+        <w:t>搜索教程。</w:t>
       </w:r>
       <w:bookmarkStart w:id="0" w:name="_GoBack"/>
       <w:bookmarkEnd w:id="0"/>
@@ -417,17 +429,17 @@
     <w:lsdException w:name="Unresolved Mention" w:semiHidden="1" w:unhideWhenUsed="1"/>
     <w:lsdException w:name="Smart Link" w:semiHidden="1" w:unhideWhenUsed="1"/>
   </w:latentStyles>
-  <w:style w:type="paragraph" w:default="1" w:styleId="a">
+  <w:style w:type="paragraph" w:default="1" w:styleId="Normal">
     <w:name w:val="Normal"/>
     <w:qFormat/>
   </w:style>
-  <w:style w:type="character" w:default="1" w:styleId="a0">
+  <w:style w:type="character" w:default="1" w:styleId="DefaultParagraphFont">
     <w:name w:val="Default Paragraph Font"/>
     <w:uiPriority w:val="1"/>
     <w:semiHidden/>
     <w:unhideWhenUsed/>
   </w:style>
-  <w:style w:type="table" w:default="1" w:styleId="a1">
+  <w:style w:type="table" w:default="1" w:styleId="TableNormal">
     <w:name w:val="Normal Table"/>
     <w:uiPriority w:val="99"/>
     <w:semiHidden/>
@@ -442,7 +454,7 @@
       </w:tblCellMar>
     </w:tblPr>
   </w:style>
-  <w:style w:type="numbering" w:default="1" w:styleId="a2">
+  <w:style w:type="numbering" w:default="1" w:styleId="NoList">
     <w:name w:val="No List"/>
     <w:uiPriority w:val="99"/>
     <w:semiHidden/>
